--- a/E14_GridSubdivision/E14 - Grid Subdivision.docx
+++ b/E14_GridSubdivision/E14 - Grid Subdivision.docx
@@ -1,344 +1,523 @@
 
 <file path=word/document.xml><?xml version="1.0" encoding="utf-8"?>
-<w:document xmlns:wpc="http://schemas.microsoft.com/office/word/2010/wordprocessingCanvas" xmlns:cx="http://schemas.microsoft.com/office/drawing/2014/chartex" xmlns:cx1="http://schemas.microsoft.com/office/drawing/2015/9/8/chartex" xmlns:cx2="http://schemas.microsoft.com/office/drawing/2015/10/21/chartex" xmlns:cx3="http://schemas.microsoft.com/office/drawing/2016/5/9/chartex" xmlns:cx4="http://schemas.microsoft.com/office/drawing/2016/5/10/chartex" xmlns:cx5="http://schemas.microsoft.com/office/drawing/2016/5/11/chartex" xmlns:cx6="http://schemas.microsoft.com/office/drawing/2016/5/12/chartex" xmlns:cx7="http://schemas.microsoft.com/office/drawing/2016/5/13/chartex" xmlns:cx8="http://schemas.microsoft.com/office/drawing/2016/5/14/chartex" xmlns:mc="http://schemas.openxmlformats.org/markup-compatibility/2006" xmlns:aink="http://schemas.microsoft.com/office/drawing/2016/ink" xmlns:am3d="http://schemas.microsoft.com/office/drawing/2017/model3d" xmlns:o="urn:schemas-microsoft-com:office:office" xmlns:oel="http://schemas.microsoft.com/office/2019/extlst" xmlns:r="http://schemas.openxmlformats.org/officeDocument/2006/relationships" xmlns:m="http://schemas.openxmlformats.org/officeDocument/2006/math" xmlns:v="urn:schemas-microsoft-com:vml" xmlns:wp14="http://schemas.microsoft.com/office/word/2010/wordprocessingDrawing" xmlns:wp="http://schemas.openxmlformats.org/drawingml/2006/wordprocessingDrawing" xmlns:w10="urn:schemas-microsoft-com:office:word" xmlns:w="http://schemas.openxmlformats.org/wordprocessingml/2006/main" xmlns:w14="http://schemas.microsoft.com/office/word/2010/wordml" xmlns:w15="http://schemas.microsoft.com/office/word/2012/wordml" xmlns:w16cex="http://schemas.microsoft.com/office/word/2018/wordml/cex" xmlns:w16cid="http://schemas.microsoft.com/office/word/2016/wordml/cid" xmlns:w16="http://schemas.microsoft.com/office/word/2018/wordml" xmlns:w16sdtdh="http://schemas.microsoft.com/office/word/2020/wordml/sdtdatahash" xmlns:w16se="http://schemas.microsoft.com/office/word/2015/wordml/symex" xmlns:wpg="http://schemas.microsoft.com/office/word/2010/wordprocessingGroup" xmlns:wpi="http://schemas.microsoft.com/office/word/2010/wordprocessingInk" xmlns:wne="http://schemas.microsoft.com/office/word/2006/wordml" xmlns:wps="http://schemas.microsoft.com/office/word/2010/wordprocessingShape" mc:Ignorable="w14 w15 w16se w16cid w16 w16cex w16sdtdh wp14">
+<w:document xmlns:wpc="http://schemas.microsoft.com/office/word/2010/wordprocessingCanvas" xmlns:cx="http://schemas.microsoft.com/office/drawing/2014/chartex" xmlns:cx1="http://schemas.microsoft.com/office/drawing/2015/9/8/chartex" xmlns:cx2="http://schemas.microsoft.com/office/drawing/2015/10/21/chartex" xmlns:cx3="http://schemas.microsoft.com/office/drawing/2016/5/9/chartex" xmlns:cx4="http://schemas.microsoft.com/office/drawing/2016/5/10/chartex" xmlns:cx5="http://schemas.microsoft.com/office/drawing/2016/5/11/chartex" xmlns:cx6="http://schemas.microsoft.com/office/drawing/2016/5/12/chartex" xmlns:cx7="http://schemas.microsoft.com/office/drawing/2016/5/13/chartex" xmlns:cx8="http://schemas.microsoft.com/office/drawing/2016/5/14/chartex" xmlns:mc="http://schemas.openxmlformats.org/markup-compatibility/2006" xmlns:aink="http://schemas.microsoft.com/office/drawing/2016/ink" xmlns:am3d="http://schemas.microsoft.com/office/drawing/2017/model3d" xmlns:o="urn:schemas-microsoft-com:office:office" xmlns:oel="http://schemas.microsoft.com/office/2019/extlst" xmlns:r="http://schemas.openxmlformats.org/officeDocument/2006/relationships" xmlns:m="http://schemas.openxmlformats.org/officeDocument/2006/math" xmlns:v="urn:schemas-microsoft-com:vml" xmlns:wp14="http://schemas.microsoft.com/office/word/2010/wordprocessingDrawing" xmlns:wp="http://schemas.openxmlformats.org/drawingml/2006/wordprocessingDrawing" xmlns:w10="urn:schemas-microsoft-com:office:word" xmlns:w="http://schemas.openxmlformats.org/wordprocessingml/2006/main" xmlns:w14="http://schemas.microsoft.com/office/word/2010/wordml" xmlns:w15="http://schemas.microsoft.com/office/word/2012/wordml" xmlns:w16cex="http://schemas.microsoft.com/office/word/2018/wordml/cex" xmlns:w16cid="http://schemas.microsoft.com/office/word/2016/wordml/cid" xmlns:w16="http://schemas.microsoft.com/office/word/2018/wordml" xmlns:w16du="http://schemas.microsoft.com/office/word/2023/wordml/word16du" xmlns:w16sdtdh="http://schemas.microsoft.com/office/word/2020/wordml/sdtdatahash" xmlns:w16sdtfl="http://schemas.microsoft.com/office/word/2024/wordml/sdtformatlock" xmlns:w16se="http://schemas.microsoft.com/office/word/2015/wordml/symex" xmlns:wpg="http://schemas.microsoft.com/office/word/2010/wordprocessingGroup" xmlns:wpi="http://schemas.microsoft.com/office/word/2010/wordprocessingInk" xmlns:wne="http://schemas.microsoft.com/office/word/2006/wordml" xmlns:wps="http://schemas.microsoft.com/office/word/2010/wordprocessingShape" mc:Ignorable="w14 w15 w16se w16cid w16 w16cex w16sdtdh w16sdtfl w16du wp14">
   <w:body>
-    <w:tbl>
-      <w:tblPr>
-        <w:tblStyle w:val="TableGrid"/>
-        <w:tblW w:w="0" w:type="auto"/>
-        <w:tblLook w:val="04A0" w:firstRow="1" w:lastRow="0" w:firstColumn="1" w:lastColumn="0" w:noHBand="0" w:noVBand="1"/>
-      </w:tblPr>
-      <w:tblGrid>
-        <w:gridCol w:w="2178"/>
-        <w:gridCol w:w="5670"/>
-        <w:gridCol w:w="1728"/>
-      </w:tblGrid>
-      <w:tr>
-        <w:tc>
-          <w:tcPr>
-            <w:tcW w:w="2178" w:type="dxa"/>
-          </w:tcPr>
-          <w:p>
-            <w:pPr>
-              <w:jc w:val="center"/>
-              <w:rPr>
-                <w:rFonts w:ascii="Times New Roman" w:hAnsi="Times New Roman" w:cs="Times New Roman"/>
-                <w:sz w:val="24"/>
-                <w:szCs w:val="24"/>
-              </w:rPr>
-            </w:pPr>
-            <w:r>
-              <w:rPr>
-                <w:rFonts w:ascii="Times New Roman" w:hAnsi="Times New Roman" w:cs="Times New Roman"/>
-                <w:noProof/>
-                <w:sz w:val="24"/>
-                <w:szCs w:val="24"/>
-              </w:rPr>
-              <w:drawing>
-                <wp:inline distT="0" distB="0" distL="0" distR="0" wp14:anchorId="440BF5C2" wp14:editId="19DFE8F9">
-                  <wp:extent cx="940279" cy="674670"/>
-                  <wp:effectExtent l="0" t="0" r="0" b="0"/>
-                  <wp:docPr id="1" name="Picture 1"/>
-                  <wp:cNvGraphicFramePr>
-                    <a:graphicFrameLocks xmlns:a="http://schemas.openxmlformats.org/drawingml/2006/main" noChangeAspect="1"/>
-                  </wp:cNvGraphicFramePr>
-                  <a:graphic xmlns:a="http://schemas.openxmlformats.org/drawingml/2006/main">
-                    <a:graphicData uri="http://schemas.openxmlformats.org/drawingml/2006/picture">
-                      <pic:pic xmlns:pic="http://schemas.openxmlformats.org/drawingml/2006/picture">
-                        <pic:nvPicPr>
-                          <pic:cNvPr id="0" name="tiger_walking_rit_color.jpg"/>
-                          <pic:cNvPicPr/>
-                        </pic:nvPicPr>
-                        <pic:blipFill>
-                          <a:blip r:embed="rId6" cstate="print">
-                            <a:extLst>
-                              <a:ext uri="{28A0092B-C50C-407E-A947-70E740481C1C}">
-                                <a14:useLocalDpi xmlns:a14="http://schemas.microsoft.com/office/drawing/2010/main" val="0"/>
-                              </a:ext>
-                            </a:extLst>
-                          </a:blip>
-                          <a:stretch>
-                            <a:fillRect/>
-                          </a:stretch>
-                        </pic:blipFill>
-                        <pic:spPr>
-                          <a:xfrm>
-                            <a:off x="0" y="0"/>
-                            <a:ext cx="940726" cy="674990"/>
-                          </a:xfrm>
-                          <a:prstGeom prst="rect">
-                            <a:avLst/>
-                          </a:prstGeom>
-                        </pic:spPr>
-                      </pic:pic>
-                    </a:graphicData>
-                  </a:graphic>
-                </wp:inline>
-              </w:drawing>
-            </w:r>
-          </w:p>
-        </w:tc>
-        <w:tc>
-          <w:tcPr>
-            <w:tcW w:w="5670" w:type="dxa"/>
-          </w:tcPr>
-          <w:p>
-            <w:pPr>
-              <w:jc w:val="center"/>
-              <w:rPr>
-                <w:rFonts w:ascii="Times New Roman" w:hAnsi="Times New Roman" w:cs="Times New Roman"/>
-                <w:b/>
-                <w:sz w:val="24"/>
-                <w:szCs w:val="24"/>
-              </w:rPr>
-            </w:pPr>
-            <w:r>
-              <w:rPr>
-                <w:rFonts w:ascii="Times New Roman" w:hAnsi="Times New Roman" w:cs="Times New Roman"/>
-                <w:b/>
-                <w:sz w:val="24"/>
-                <w:szCs w:val="24"/>
-              </w:rPr>
-              <w:t>Rochester Institute of Technology</w:t>
-            </w:r>
-          </w:p>
-          <w:p>
-            <w:pPr>
-              <w:jc w:val="center"/>
-              <w:rPr>
-                <w:rFonts w:ascii="Times New Roman" w:hAnsi="Times New Roman" w:cs="Times New Roman"/>
-                <w:b/>
-                <w:sz w:val="24"/>
-                <w:szCs w:val="24"/>
-              </w:rPr>
-            </w:pPr>
-            <w:r>
-              <w:rPr>
-                <w:rFonts w:ascii="Times New Roman" w:hAnsi="Times New Roman" w:cs="Times New Roman"/>
-                <w:b/>
-                <w:sz w:val="24"/>
-                <w:szCs w:val="24"/>
-              </w:rPr>
-              <w:t>Golisano College of Computing and Information Sciences</w:t>
-            </w:r>
-          </w:p>
-          <w:p>
-            <w:pPr>
-              <w:jc w:val="center"/>
-              <w:rPr>
-                <w:rFonts w:ascii="Times New Roman" w:hAnsi="Times New Roman" w:cs="Times New Roman"/>
-                <w:b/>
-                <w:sz w:val="24"/>
-                <w:szCs w:val="24"/>
-              </w:rPr>
-            </w:pPr>
-            <w:r>
-              <w:rPr>
-                <w:rFonts w:ascii="Times New Roman" w:hAnsi="Times New Roman" w:cs="Times New Roman"/>
-                <w:b/>
-                <w:sz w:val="24"/>
-                <w:szCs w:val="24"/>
-              </w:rPr>
-              <w:t>School</w:t>
-            </w:r>
-            <w:r>
-              <w:rPr>
-                <w:rFonts w:ascii="Times New Roman" w:hAnsi="Times New Roman" w:cs="Times New Roman"/>
-                <w:b/>
-                <w:sz w:val="24"/>
-                <w:szCs w:val="24"/>
-              </w:rPr>
-              <w:t xml:space="preserve"> of Interactive Games and Media</w:t>
-            </w:r>
-          </w:p>
-          <w:p>
-            <w:pPr>
-              <w:jc w:val="center"/>
-              <w:rPr>
-                <w:rFonts w:ascii="Times New Roman" w:hAnsi="Times New Roman" w:cs="Times New Roman"/>
-                <w:sz w:val="24"/>
-                <w:szCs w:val="24"/>
-              </w:rPr>
-            </w:pPr>
-            <w:r>
-              <w:rPr>
-                <w:rFonts w:ascii="Times New Roman" w:hAnsi="Times New Roman" w:cs="Times New Roman"/>
-                <w:b/>
-                <w:sz w:val="24"/>
-                <w:szCs w:val="24"/>
-              </w:rPr>
-              <w:t>2145 Golisano Hall – (585) 475-7680</w:t>
-            </w:r>
-          </w:p>
-        </w:tc>
-        <w:tc>
-          <w:tcPr>
-            <w:tcW w:w="1728" w:type="dxa"/>
-          </w:tcPr>
-          <w:p>
-            <w:pPr>
-              <w:jc w:val="center"/>
-              <w:rPr>
-                <w:rFonts w:ascii="Times New Roman" w:hAnsi="Times New Roman" w:cs="Times New Roman"/>
-                <w:sz w:val="24"/>
-                <w:szCs w:val="24"/>
-              </w:rPr>
-            </w:pPr>
-            <w:r>
-              <w:rPr>
-                <w:rFonts w:ascii="Times New Roman" w:hAnsi="Times New Roman" w:cs="Times New Roman"/>
-                <w:noProof/>
-                <w:sz w:val="24"/>
-                <w:szCs w:val="24"/>
-              </w:rPr>
-              <w:drawing>
-                <wp:inline distT="0" distB="0" distL="0" distR="0" wp14:anchorId="3DF95599" wp14:editId="2155B0D1">
-                  <wp:extent cx="646981" cy="646981"/>
-                  <wp:effectExtent l="0" t="0" r="1270" b="1270"/>
-                  <wp:docPr id="2" name="Picture 2"/>
-                  <wp:cNvGraphicFramePr>
-                    <a:graphicFrameLocks xmlns:a="http://schemas.openxmlformats.org/drawingml/2006/main" noChangeAspect="1"/>
-                  </wp:cNvGraphicFramePr>
-                  <a:graphic xmlns:a="http://schemas.openxmlformats.org/drawingml/2006/main">
-                    <a:graphicData uri="http://schemas.openxmlformats.org/drawingml/2006/picture">
-                      <pic:pic xmlns:pic="http://schemas.openxmlformats.org/drawingml/2006/picture">
-                        <pic:nvPicPr>
-                          <pic:cNvPr id="0" name="contact-IGMLogo.jpg"/>
-                          <pic:cNvPicPr/>
-                        </pic:nvPicPr>
-                        <pic:blipFill>
-                          <a:blip r:embed="rId7" cstate="print">
-                            <a:extLst>
-                              <a:ext uri="{28A0092B-C50C-407E-A947-70E740481C1C}">
-                                <a14:useLocalDpi xmlns:a14="http://schemas.microsoft.com/office/drawing/2010/main" val="0"/>
-                              </a:ext>
-                            </a:extLst>
-                          </a:blip>
-                          <a:stretch>
-                            <a:fillRect/>
-                          </a:stretch>
-                        </pic:blipFill>
-                        <pic:spPr>
-                          <a:xfrm>
-                            <a:off x="0" y="0"/>
-                            <a:ext cx="645762" cy="645762"/>
-                          </a:xfrm>
-                          <a:prstGeom prst="rect">
-                            <a:avLst/>
-                          </a:prstGeom>
-                        </pic:spPr>
-                      </pic:pic>
-                    </a:graphicData>
-                  </a:graphic>
-                </wp:inline>
-              </w:drawing>
-            </w:r>
-          </w:p>
-        </w:tc>
-      </w:tr>
-    </w:tbl>
     <w:p>
       <w:pPr>
-        <w:spacing w:after="0" w:line="240" w:lineRule="auto"/>
-        <w:jc w:val="center"/>
-        <w:outlineLvl w:val="0"/>
-        <w:rPr>
-          <w:rFonts w:ascii="Times New Roman" w:hAnsi="Times New Roman" w:cs="Times New Roman"/>
-          <w:b/>
-          <w:sz w:val="28"/>
-          <w:szCs w:val="28"/>
-        </w:rPr>
-      </w:pPr>
-      <w:r>
-        <w:rPr>
-          <w:rFonts w:ascii="Times New Roman" w:hAnsi="Times New Roman" w:cs="Times New Roman"/>
-          <w:b/>
-          <w:sz w:val="28"/>
-          <w:szCs w:val="28"/>
-        </w:rPr>
-        <w:t>Data Structures &amp; Algorithms for Games &amp; Simulation II</w:t>
-      </w:r>
-      <w:r>
-        <w:rPr>
-          <w:rFonts w:ascii="Times New Roman" w:hAnsi="Times New Roman" w:cs="Times New Roman"/>
-          <w:b/>
-          <w:sz w:val="28"/>
-          <w:szCs w:val="28"/>
-        </w:rPr>
-        <w:t xml:space="preserve"> </w:t>
+        <w:pStyle w:val="Title"/>
+      </w:pPr>
+      <w:bookmarkStart w:id="0" w:name="_Hlk197857023"/>
+      <w:r>
+        <w:t>E1</w:t>
+      </w:r>
+      <w:r>
+        <w:t>4</w:t>
+      </w:r>
+      <w:r>
+        <w:t xml:space="preserve">: Grid </w:t>
+      </w:r>
+      <w:r>
+        <w:t>Subdivision</w:t>
+      </w:r>
+    </w:p>
+    <w:bookmarkEnd w:id="0"/>
+    <w:p>
+      <w:pPr>
+        <w:spacing w:after="0"/>
+        <w:rPr>
+          <w:rFonts w:asciiTheme="majorHAnsi" w:hAnsiTheme="majorHAnsi"/>
+        </w:rPr>
+      </w:pPr>
+      <w:r>
+        <w:rPr>
+          <w:rFonts w:asciiTheme="majorHAnsi" w:hAnsiTheme="majorHAnsi"/>
+        </w:rPr>
+        <w:t>Course: IGME 309 – Real Time Simulations for Games II</w:t>
       </w:r>
     </w:p>
     <w:p>
       <w:pPr>
-        <w:spacing w:after="0" w:line="240" w:lineRule="auto"/>
-        <w:jc w:val="center"/>
-        <w:outlineLvl w:val="0"/>
-        <w:rPr>
-          <w:rFonts w:ascii="Times New Roman" w:eastAsia="Times New Roman" w:hAnsi="Times New Roman" w:cs="Times New Roman"/>
+        <w:spacing w:after="0"/>
+        <w:rPr>
+          <w:rFonts w:asciiTheme="majorHAnsi" w:hAnsiTheme="majorHAnsi"/>
+        </w:rPr>
+      </w:pPr>
+      <w:r>
+        <w:rPr>
+          <w:rFonts w:asciiTheme="majorHAnsi" w:hAnsiTheme="majorHAnsi"/>
+        </w:rPr>
+        <w:t>Golisano College of Computing and Information Sciences</w:t>
+      </w:r>
+    </w:p>
+    <w:p>
+      <w:pPr>
+        <w:spacing w:after="0"/>
+        <w:rPr>
+          <w:rFonts w:asciiTheme="majorHAnsi" w:hAnsiTheme="majorHAnsi"/>
+        </w:rPr>
+      </w:pPr>
+      <w:r>
+        <w:rPr>
+          <w:rFonts w:asciiTheme="majorHAnsi" w:hAnsiTheme="majorHAnsi"/>
+        </w:rPr>
+        <w:t>School of Interactive Games and Media</w:t>
+      </w:r>
+    </w:p>
+    <w:p>
+      <w:pPr>
+        <w:spacing w:after="0"/>
+        <w:rPr>
+          <w:rFonts w:asciiTheme="majorHAnsi" w:hAnsiTheme="majorHAnsi"/>
+        </w:rPr>
+      </w:pPr>
+      <w:r>
+        <w:rPr>
+          <w:rFonts w:asciiTheme="majorHAnsi" w:hAnsiTheme="majorHAnsi"/>
+        </w:rPr>
+        <w:t>Rochester Institute of Technology</w:t>
+      </w:r>
+    </w:p>
+    <w:p>
+      <w:pPr>
+        <w:spacing w:after="0"/>
+        <w:rPr>
+          <w:rFonts w:asciiTheme="majorHAnsi" w:hAnsiTheme="majorHAnsi"/>
+        </w:rPr>
+      </w:pPr>
+      <w:r>
+        <w:rPr>
+          <w:rFonts w:asciiTheme="majorHAnsi" w:hAnsiTheme="majorHAnsi"/>
+        </w:rPr>
+        <w:t>Due: Check in MyCourses</w:t>
+      </w:r>
+    </w:p>
+    <w:p>
+      <w:pPr>
+        <w:rPr>
+          <w:rFonts w:asciiTheme="majorHAnsi" w:hAnsiTheme="majorHAnsi"/>
+        </w:rPr>
+      </w:pPr>
+      <w:bookmarkStart w:id="1" w:name="_Hlk197860368"/>
+      <w:r>
+        <w:rPr>
+          <w:rFonts w:asciiTheme="majorHAnsi" w:hAnsiTheme="majorHAnsi"/>
+        </w:rPr>
+        <w:t xml:space="preserve">Deliverable: </w:t>
+      </w:r>
+      <w:r>
+        <w:rPr>
+          <w:rFonts w:asciiTheme="majorHAnsi" w:hAnsiTheme="majorHAnsi"/>
+        </w:rPr>
+        <w:t xml:space="preserve">Single zipped file of </w:t>
+      </w:r>
+      <w:proofErr w:type="spellStart"/>
+      <w:r>
+        <w:rPr>
+          <w:rFonts w:asciiTheme="majorHAnsi" w:hAnsiTheme="majorHAnsi"/>
+        </w:rPr>
+        <w:t>Node.h</w:t>
+      </w:r>
+      <w:proofErr w:type="spellEnd"/>
+      <w:r>
+        <w:rPr>
+          <w:rFonts w:asciiTheme="majorHAnsi" w:hAnsiTheme="majorHAnsi"/>
+        </w:rPr>
+        <w:t xml:space="preserve"> and Node</w:t>
+      </w:r>
+      <w:r>
+        <w:rPr>
+          <w:rFonts w:asciiTheme="majorHAnsi" w:hAnsiTheme="majorHAnsi"/>
+        </w:rPr>
+        <w:t>.cpp</w:t>
+      </w:r>
+    </w:p>
+    <w:bookmarkEnd w:id="1"/>
+    <w:p>
+      <w:pPr>
+        <w:keepNext/>
+        <w:keepLines/>
+        <w:spacing w:before="200" w:after="0"/>
+        <w:outlineLvl w:val="1"/>
+        <w:rPr>
+          <w:rFonts w:ascii="Calibri" w:eastAsia="MS Gothic" w:hAnsi="Calibri" w:cs="Times New Roman"/>
           <w:b/>
           <w:bCs/>
-          <w:kern w:val="36"/>
-          <w:sz w:val="28"/>
-          <w:szCs w:val="28"/>
-        </w:rPr>
-      </w:pPr>
-      <w:r>
-        <w:rPr>
-          <w:rFonts w:ascii="Times New Roman" w:eastAsia="Times New Roman" w:hAnsi="Times New Roman" w:cs="Times New Roman"/>
+          <w:color w:val="4F81BD"/>
+          <w:sz w:val="26"/>
+          <w:szCs w:val="26"/>
+        </w:rPr>
+      </w:pPr>
+      <w:r>
+        <w:rPr>
+          <w:rFonts w:ascii="Calibri" w:eastAsia="MS Gothic" w:hAnsi="Calibri" w:cs="Times New Roman"/>
           <w:b/>
           <w:bCs/>
-          <w:kern w:val="36"/>
-          <w:sz w:val="28"/>
-          <w:szCs w:val="28"/>
-        </w:rPr>
-        <w:t xml:space="preserve">IGME </w:t>
-      </w:r>
-      <w:r>
-        <w:rPr>
-          <w:rFonts w:ascii="Times New Roman" w:eastAsia="Times New Roman" w:hAnsi="Times New Roman" w:cs="Times New Roman"/>
+          <w:color w:val="4F81BD"/>
+          <w:sz w:val="26"/>
+          <w:szCs w:val="26"/>
+        </w:rPr>
+        <w:t>Objective:</w:t>
+      </w:r>
+    </w:p>
+    <w:p>
+      <w:pPr>
+        <w:spacing w:after="0" w:line="240" w:lineRule="auto"/>
+        <w:rPr>
+          <w:rFonts w:asciiTheme="majorHAnsi" w:eastAsia="Times New Roman" w:hAnsiTheme="majorHAnsi" w:cs="Times New Roman"/>
+        </w:rPr>
+      </w:pPr>
+      <w:r>
+        <w:rPr>
+          <w:rFonts w:asciiTheme="majorHAnsi" w:eastAsia="Times New Roman" w:hAnsiTheme="majorHAnsi" w:cs="Times New Roman"/>
+        </w:rPr>
+        <w:t xml:space="preserve">The objective of this exercise is for students to implement the </w:t>
+      </w:r>
+      <w:proofErr w:type="spellStart"/>
+      <w:r>
+        <w:rPr>
+          <w:rFonts w:asciiTheme="majorHAnsi" w:eastAsia="Times New Roman" w:hAnsiTheme="majorHAnsi" w:cs="Times New Roman"/>
           <w:b/>
           <w:bCs/>
-          <w:kern w:val="36"/>
-          <w:sz w:val="28"/>
-          <w:szCs w:val="28"/>
-        </w:rPr>
-        <w:t>309</w:t>
+        </w:rPr>
+        <w:t>AssignIDsToEntities</w:t>
+      </w:r>
+      <w:proofErr w:type="spellEnd"/>
+      <w:r>
+        <w:rPr>
+          <w:rFonts w:asciiTheme="majorHAnsi" w:eastAsia="Times New Roman" w:hAnsiTheme="majorHAnsi" w:cs="Times New Roman"/>
+        </w:rPr>
+        <w:t xml:space="preserve"> function, which will assign a grid ID to each entity based on the grid nodes they are colliding with. Building on the work from the previous exercise, where the world space has already been subdivided into a grid with specific divisions along the </w:t>
+      </w:r>
+      <w:r>
+        <w:rPr>
+          <w:rFonts w:asciiTheme="majorHAnsi" w:eastAsia="Times New Roman" w:hAnsiTheme="majorHAnsi" w:cs="Times New Roman"/>
+          <w:b/>
+          <w:bCs/>
+        </w:rPr>
+        <w:t>X</w:t>
+      </w:r>
+      <w:r>
+        <w:rPr>
+          <w:rFonts w:asciiTheme="majorHAnsi" w:eastAsia="Times New Roman" w:hAnsiTheme="majorHAnsi" w:cs="Times New Roman"/>
+        </w:rPr>
+        <w:t xml:space="preserve">, </w:t>
+      </w:r>
+      <w:r>
+        <w:rPr>
+          <w:rFonts w:asciiTheme="majorHAnsi" w:eastAsia="Times New Roman" w:hAnsiTheme="majorHAnsi" w:cs="Times New Roman"/>
+          <w:b/>
+          <w:bCs/>
+        </w:rPr>
+        <w:t>Y</w:t>
+      </w:r>
+      <w:r>
+        <w:rPr>
+          <w:rFonts w:asciiTheme="majorHAnsi" w:eastAsia="Times New Roman" w:hAnsiTheme="majorHAnsi" w:cs="Times New Roman"/>
+        </w:rPr>
+        <w:t xml:space="preserve">, and </w:t>
+      </w:r>
+      <w:r>
+        <w:rPr>
+          <w:rFonts w:asciiTheme="majorHAnsi" w:eastAsia="Times New Roman" w:hAnsiTheme="majorHAnsi" w:cs="Times New Roman"/>
+          <w:b/>
+          <w:bCs/>
+        </w:rPr>
+        <w:t>Z</w:t>
+      </w:r>
+      <w:r>
+        <w:rPr>
+          <w:rFonts w:asciiTheme="majorHAnsi" w:eastAsia="Times New Roman" w:hAnsiTheme="majorHAnsi" w:cs="Times New Roman"/>
+        </w:rPr>
+        <w:t xml:space="preserve"> axes, this task will introduce students to the process of associating entities with specific regions of space and how to efficiently track which grid cells contain which entities.</w:t>
       </w:r>
     </w:p>
     <w:p>
       <w:pPr>
         <w:spacing w:after="0" w:line="240" w:lineRule="auto"/>
-        <w:jc w:val="center"/>
-        <w:outlineLvl w:val="0"/>
-        <w:rPr>
-          <w:rFonts w:ascii="Times New Roman" w:hAnsi="Times New Roman" w:cs="Times New Roman"/>
-          <w:b/>
-          <w:sz w:val="28"/>
-          <w:szCs w:val="28"/>
-        </w:rPr>
-      </w:pPr>
-      <w:r>
-        <w:rPr>
-          <w:rFonts w:ascii="Times New Roman" w:hAnsi="Times New Roman" w:cs="Times New Roman"/>
-          <w:b/>
-          <w:sz w:val="28"/>
-          <w:szCs w:val="28"/>
-        </w:rPr>
-        <w:t>Bounding Space</w:t>
+        <w:rPr>
+          <w:rFonts w:asciiTheme="majorHAnsi" w:eastAsia="Times New Roman" w:hAnsiTheme="majorHAnsi" w:cs="Times New Roman"/>
+        </w:rPr>
+      </w:pPr>
+      <w:r>
+        <w:rPr>
+          <w:rFonts w:asciiTheme="majorHAnsi" w:eastAsia="Times New Roman" w:hAnsiTheme="majorHAnsi" w:cs="Times New Roman"/>
+        </w:rPr>
+        <w:t>By completing this exercise, students will:</w:t>
       </w:r>
     </w:p>
     <w:p>
       <w:pPr>
+        <w:numPr>
+          <w:ilvl w:val="0"/>
+          <w:numId w:val="19"/>
+        </w:numPr>
         <w:spacing w:after="0" w:line="240" w:lineRule="auto"/>
-        <w:jc w:val="center"/>
-        <w:outlineLvl w:val="0"/>
-        <w:rPr>
-          <w:rFonts w:ascii="Times New Roman" w:hAnsi="Times New Roman" w:cs="Times New Roman"/>
+        <w:rPr>
+          <w:rFonts w:asciiTheme="majorHAnsi" w:eastAsia="Times New Roman" w:hAnsiTheme="majorHAnsi" w:cs="Times New Roman"/>
+        </w:rPr>
+      </w:pPr>
+      <w:r>
+        <w:rPr>
+          <w:rFonts w:asciiTheme="majorHAnsi" w:eastAsia="Times New Roman" w:hAnsiTheme="majorHAnsi" w:cs="Times New Roman"/>
+        </w:rPr>
+        <w:t xml:space="preserve">Learn how to query the </w:t>
+      </w:r>
+      <w:r>
+        <w:rPr>
+          <w:rFonts w:asciiTheme="majorHAnsi" w:eastAsia="Times New Roman" w:hAnsiTheme="majorHAnsi" w:cs="Times New Roman"/>
           <w:b/>
-          <w:sz w:val="28"/>
-          <w:szCs w:val="28"/>
-        </w:rPr>
-      </w:pPr>
+          <w:bCs/>
+        </w:rPr>
+        <w:t>entity manager</w:t>
+      </w:r>
+      <w:r>
+        <w:rPr>
+          <w:rFonts w:asciiTheme="majorHAnsi" w:eastAsia="Times New Roman" w:hAnsiTheme="majorHAnsi" w:cs="Times New Roman"/>
+        </w:rPr>
+        <w:t xml:space="preserve"> to retrieve all the entities within the simulated world.</w:t>
+      </w:r>
+    </w:p>
+    <w:p>
+      <w:pPr>
+        <w:numPr>
+          <w:ilvl w:val="0"/>
+          <w:numId w:val="19"/>
+        </w:numPr>
+        <w:spacing w:after="0" w:line="240" w:lineRule="auto"/>
+        <w:rPr>
+          <w:rFonts w:asciiTheme="majorHAnsi" w:eastAsia="Times New Roman" w:hAnsiTheme="majorHAnsi" w:cs="Times New Roman"/>
+        </w:rPr>
+      </w:pPr>
+      <w:r>
+        <w:rPr>
+          <w:rFonts w:asciiTheme="majorHAnsi" w:eastAsia="Times New Roman" w:hAnsiTheme="majorHAnsi" w:cs="Times New Roman"/>
+        </w:rPr>
+        <w:t>Understand how to determine which grid nodes an entity is colliding with, based on its bounding box and the subdivisions of the world space.</w:t>
+      </w:r>
+    </w:p>
+    <w:p>
+      <w:pPr>
+        <w:numPr>
+          <w:ilvl w:val="0"/>
+          <w:numId w:val="19"/>
+        </w:numPr>
+        <w:spacing w:after="0" w:line="240" w:lineRule="auto"/>
+        <w:rPr>
+          <w:rFonts w:asciiTheme="majorHAnsi" w:eastAsia="Times New Roman" w:hAnsiTheme="majorHAnsi" w:cs="Times New Roman"/>
+        </w:rPr>
+      </w:pPr>
+      <w:r>
+        <w:rPr>
+          <w:rFonts w:asciiTheme="majorHAnsi" w:eastAsia="Times New Roman" w:hAnsiTheme="majorHAnsi" w:cs="Times New Roman"/>
+        </w:rPr>
+        <w:t xml:space="preserve">Implement the </w:t>
+      </w:r>
+      <w:proofErr w:type="spellStart"/>
+      <w:r>
+        <w:rPr>
+          <w:rFonts w:asciiTheme="majorHAnsi" w:eastAsia="Times New Roman" w:hAnsiTheme="majorHAnsi" w:cs="Times New Roman"/>
+          <w:b/>
+          <w:bCs/>
+        </w:rPr>
+        <w:t>AssignIDsToEntities</w:t>
+      </w:r>
+      <w:proofErr w:type="spellEnd"/>
+      <w:r>
+        <w:rPr>
+          <w:rFonts w:asciiTheme="majorHAnsi" w:eastAsia="Times New Roman" w:hAnsiTheme="majorHAnsi" w:cs="Times New Roman"/>
+        </w:rPr>
+        <w:t xml:space="preserve"> function to check the </w:t>
+      </w:r>
+      <w:r>
+        <w:rPr>
+          <w:rFonts w:asciiTheme="majorHAnsi" w:eastAsia="Times New Roman" w:hAnsiTheme="majorHAnsi" w:cs="Times New Roman"/>
+          <w:b/>
+          <w:bCs/>
+        </w:rPr>
+        <w:t>AABB</w:t>
+      </w:r>
+      <w:r>
+        <w:rPr>
+          <w:rFonts w:asciiTheme="majorHAnsi" w:eastAsia="Times New Roman" w:hAnsiTheme="majorHAnsi" w:cs="Times New Roman"/>
+        </w:rPr>
+        <w:t xml:space="preserve"> of each entity against the grid nodes and assign the appropriate grid IDs to the entities based on their collision with the grid cells.</w:t>
+      </w:r>
+    </w:p>
+    <w:p>
+      <w:pPr>
+        <w:numPr>
+          <w:ilvl w:val="0"/>
+          <w:numId w:val="19"/>
+        </w:numPr>
+        <w:spacing w:after="0" w:line="240" w:lineRule="auto"/>
+        <w:rPr>
+          <w:rFonts w:asciiTheme="majorHAnsi" w:eastAsia="Times New Roman" w:hAnsiTheme="majorHAnsi" w:cs="Times New Roman"/>
+        </w:rPr>
+      </w:pPr>
+      <w:r>
+        <w:rPr>
+          <w:rFonts w:asciiTheme="majorHAnsi" w:eastAsia="Times New Roman" w:hAnsiTheme="majorHAnsi" w:cs="Times New Roman"/>
+        </w:rPr>
+        <w:t>Develop an understanding of spatial hashing techniques, where entities are mapped to grid cells, and how this enables efficient querying and management of entities within a subdivided space.</w:t>
+      </w:r>
+    </w:p>
+    <w:p>
+      <w:pPr>
+        <w:numPr>
+          <w:ilvl w:val="0"/>
+          <w:numId w:val="19"/>
+        </w:numPr>
+        <w:spacing w:after="0" w:line="240" w:lineRule="auto"/>
+        <w:rPr>
+          <w:rFonts w:asciiTheme="majorHAnsi" w:eastAsia="Times New Roman" w:hAnsiTheme="majorHAnsi" w:cs="Times New Roman"/>
+        </w:rPr>
+      </w:pPr>
+      <w:r>
+        <w:rPr>
+          <w:rFonts w:asciiTheme="majorHAnsi" w:eastAsia="Times New Roman" w:hAnsiTheme="majorHAnsi" w:cs="Times New Roman"/>
+        </w:rPr>
+        <w:t>Explore how to optimize the process of assigning entities to grid cells, ensuring that the system can efficiently handle large numbers of entities in dynamic simulations.</w:t>
+      </w:r>
+    </w:p>
+    <w:p>
+      <w:pPr>
+        <w:numPr>
+          <w:ilvl w:val="0"/>
+          <w:numId w:val="19"/>
+        </w:numPr>
+        <w:spacing w:after="0" w:line="240" w:lineRule="auto"/>
+        <w:rPr>
+          <w:rFonts w:asciiTheme="majorHAnsi" w:eastAsia="Times New Roman" w:hAnsiTheme="majorHAnsi" w:cs="Times New Roman"/>
+        </w:rPr>
+      </w:pPr>
+      <w:r>
+        <w:rPr>
+          <w:rFonts w:asciiTheme="majorHAnsi" w:eastAsia="Times New Roman" w:hAnsiTheme="majorHAnsi" w:cs="Times New Roman"/>
+        </w:rPr>
+        <w:t>Learn the importance of spatial partitioning for improving performance in simulations and game engines, particularly when dealing with collision detection, rendering, and AI pathfinding.</w:t>
+      </w:r>
+    </w:p>
+    <w:p>
+      <w:pPr>
+        <w:spacing w:after="0" w:line="240" w:lineRule="auto"/>
+        <w:rPr>
+          <w:rFonts w:asciiTheme="majorHAnsi" w:eastAsia="Times New Roman" w:hAnsiTheme="majorHAnsi" w:cs="Times New Roman"/>
+        </w:rPr>
+      </w:pPr>
+      <w:r>
+        <w:rPr>
+          <w:rFonts w:asciiTheme="majorHAnsi" w:eastAsia="Times New Roman" w:hAnsiTheme="majorHAnsi" w:cs="Times New Roman"/>
+        </w:rPr>
+        <w:t xml:space="preserve">This exercise will build on the concept of spatial partitioning by further dividing the world space into smaller sections (grid cells), making it possible to assign entities to specific regions of the simulation. The </w:t>
+      </w:r>
+      <w:proofErr w:type="spellStart"/>
+      <w:r>
+        <w:rPr>
+          <w:rFonts w:asciiTheme="majorHAnsi" w:eastAsia="Times New Roman" w:hAnsiTheme="majorHAnsi" w:cs="Times New Roman"/>
+          <w:b/>
+          <w:bCs/>
+        </w:rPr>
+        <w:t>AssignIDsToEntities</w:t>
+      </w:r>
+      <w:proofErr w:type="spellEnd"/>
+      <w:r>
+        <w:rPr>
+          <w:rFonts w:asciiTheme="majorHAnsi" w:eastAsia="Times New Roman" w:hAnsiTheme="majorHAnsi" w:cs="Times New Roman"/>
+        </w:rPr>
+        <w:t xml:space="preserve"> function is a critical step in implementing efficient spatial queries and will serve as a foundation for future optimizations and advanced spatial data structures, such as </w:t>
+      </w:r>
+      <w:r>
+        <w:rPr>
+          <w:rFonts w:asciiTheme="majorHAnsi" w:eastAsia="Times New Roman" w:hAnsiTheme="majorHAnsi" w:cs="Times New Roman"/>
+          <w:b/>
+          <w:bCs/>
+        </w:rPr>
+        <w:t>Octrees</w:t>
+      </w:r>
+      <w:r>
+        <w:rPr>
+          <w:rFonts w:asciiTheme="majorHAnsi" w:eastAsia="Times New Roman" w:hAnsiTheme="majorHAnsi" w:cs="Times New Roman"/>
+        </w:rPr>
+        <w:t xml:space="preserve"> or </w:t>
+      </w:r>
+      <w:r>
+        <w:rPr>
+          <w:rFonts w:asciiTheme="majorHAnsi" w:eastAsia="Times New Roman" w:hAnsiTheme="majorHAnsi" w:cs="Times New Roman"/>
+          <w:b/>
+          <w:bCs/>
+        </w:rPr>
+        <w:t>Grids</w:t>
+      </w:r>
+      <w:r>
+        <w:rPr>
+          <w:rFonts w:asciiTheme="majorHAnsi" w:eastAsia="Times New Roman" w:hAnsiTheme="majorHAnsi" w:cs="Times New Roman"/>
+        </w:rPr>
+        <w:t>.</w:t>
+      </w:r>
+    </w:p>
+    <w:p>
+      <w:pPr>
+        <w:keepNext/>
+        <w:keepLines/>
+        <w:spacing w:before="200" w:after="0"/>
+        <w:outlineLvl w:val="1"/>
+        <w:rPr>
+          <w:rFonts w:ascii="Calibri" w:eastAsia="MS Gothic" w:hAnsi="Calibri" w:cs="Times New Roman"/>
+          <w:b/>
+          <w:bCs/>
+          <w:color w:val="4F81BD"/>
+          <w:sz w:val="26"/>
+          <w:szCs w:val="26"/>
+        </w:rPr>
+      </w:pPr>
+    </w:p>
+    <w:p>
+      <w:pPr>
+        <w:rPr>
+          <w:rFonts w:ascii="Calibri" w:eastAsia="MS Gothic" w:hAnsi="Calibri" w:cs="Times New Roman"/>
+          <w:b/>
+          <w:bCs/>
+          <w:color w:val="4F81BD"/>
+          <w:sz w:val="26"/>
+          <w:szCs w:val="26"/>
+        </w:rPr>
+      </w:pPr>
+      <w:r>
+        <w:rPr>
+          <w:rFonts w:ascii="Calibri" w:eastAsia="MS Gothic" w:hAnsi="Calibri" w:cs="Times New Roman"/>
+          <w:b/>
+          <w:bCs/>
+          <w:color w:val="4F81BD"/>
+          <w:sz w:val="26"/>
+          <w:szCs w:val="26"/>
+        </w:rPr>
+        <w:br w:type="page"/>
+      </w:r>
+    </w:p>
+    <w:p>
+      <w:pPr>
+        <w:spacing w:after="0"/>
+        <w:rPr>
+          <w:rFonts w:ascii="Calibri" w:eastAsia="MS Gothic" w:hAnsi="Calibri" w:cs="Times New Roman"/>
+          <w:b/>
+          <w:bCs/>
+          <w:color w:val="4F81BD"/>
+          <w:sz w:val="26"/>
+          <w:szCs w:val="26"/>
+        </w:rPr>
+      </w:pPr>
+      <w:r>
+        <w:rPr>
+          <w:rFonts w:ascii="Calibri" w:eastAsia="MS Gothic" w:hAnsi="Calibri" w:cs="Times New Roman"/>
+          <w:b/>
+          <w:bCs/>
+          <w:color w:val="4F81BD"/>
+          <w:sz w:val="26"/>
+          <w:szCs w:val="26"/>
+        </w:rPr>
+        <w:lastRenderedPageBreak/>
+        <w:t>Instructions:</w:t>
+      </w:r>
     </w:p>
     <w:p>
       <w:pPr>
@@ -458,7 +637,7 @@
                     <pic:cNvPicPr/>
                   </pic:nvPicPr>
                   <pic:blipFill>
-                    <a:blip r:embed="rId8"/>
+                    <a:blip r:embed="rId6"/>
                     <a:stretch>
                       <a:fillRect/>
                     </a:stretch>
@@ -490,7 +669,15 @@
         <w:jc w:val="both"/>
       </w:pPr>
       <w:r>
-        <w:t>Out of the box the subdivision on the grid will be already functional, but the connection between the entities and the spaces is not. What you have to do in this exercise is implement the AssignIDsToEntities Method following the comments on the method.</w:t>
+        <w:t xml:space="preserve">Out of the box the subdivision on the grid will be already functional, but the connection between the entities and the spaces is not. What you have to do in this exercise is implement the </w:t>
+      </w:r>
+      <w:proofErr w:type="spellStart"/>
+      <w:r>
+        <w:t>AssignIDsToEntities</w:t>
+      </w:r>
+      <w:proofErr w:type="spellEnd"/>
+      <w:r>
+        <w:t xml:space="preserve"> Method following the comments on the method.</w:t>
       </w:r>
     </w:p>
     <w:p>
@@ -503,10 +690,34 @@
         <w:spacing w:after="0" w:line="240" w:lineRule="auto"/>
         <w:jc w:val="both"/>
       </w:pPr>
-      <w:r>
-        <w:t>This exercise only requires the Node.cpp file for submission.</w:t>
+      <w:bookmarkStart w:id="2" w:name="_Hlk197864486"/>
+      <w:r>
+        <w:t xml:space="preserve">This exercise only requires the </w:t>
+      </w:r>
+      <w:proofErr w:type="spellStart"/>
+      <w:r>
+        <w:t>Node.h</w:t>
+      </w:r>
+      <w:proofErr w:type="spellEnd"/>
+      <w:r>
+        <w:t xml:space="preserve"> and </w:t>
+      </w:r>
+      <w:r>
+        <w:t>Node.cpp file for submission.</w:t>
+      </w:r>
+      <w:r>
+        <w:t xml:space="preserve"> You may or may not have modified the </w:t>
+      </w:r>
+      <w:proofErr w:type="spellStart"/>
+      <w:r>
+        <w:t>Node.h</w:t>
+      </w:r>
+      <w:proofErr w:type="spellEnd"/>
+      <w:r>
+        <w:t xml:space="preserve"> file, just to be sure, include it as well.</w:t>
       </w:r>
     </w:p>
+    <w:bookmarkEnd w:id="2"/>
     <w:p>
       <w:pPr>
         <w:pStyle w:val="ListParagraph"/>
@@ -595,7 +806,7 @@
 </file>
 
 <file path=word/numbering.xml><?xml version="1.0" encoding="utf-8"?>
-<w:numbering xmlns:wpc="http://schemas.microsoft.com/office/word/2010/wordprocessingCanvas" xmlns:cx="http://schemas.microsoft.com/office/drawing/2014/chartex" xmlns:cx1="http://schemas.microsoft.com/office/drawing/2015/9/8/chartex" xmlns:cx2="http://schemas.microsoft.com/office/drawing/2015/10/21/chartex" xmlns:cx3="http://schemas.microsoft.com/office/drawing/2016/5/9/chartex" xmlns:cx4="http://schemas.microsoft.com/office/drawing/2016/5/10/chartex" xmlns:cx5="http://schemas.microsoft.com/office/drawing/2016/5/11/chartex" xmlns:cx6="http://schemas.microsoft.com/office/drawing/2016/5/12/chartex" xmlns:cx7="http://schemas.microsoft.com/office/drawing/2016/5/13/chartex" xmlns:cx8="http://schemas.microsoft.com/office/drawing/2016/5/14/chartex" xmlns:mc="http://schemas.openxmlformats.org/markup-compatibility/2006" xmlns:aink="http://schemas.microsoft.com/office/drawing/2016/ink" xmlns:am3d="http://schemas.microsoft.com/office/drawing/2017/model3d" xmlns:o="urn:schemas-microsoft-com:office:office" xmlns:oel="http://schemas.microsoft.com/office/2019/extlst" xmlns:r="http://schemas.openxmlformats.org/officeDocument/2006/relationships" xmlns:m="http://schemas.openxmlformats.org/officeDocument/2006/math" xmlns:v="urn:schemas-microsoft-com:vml" xmlns:wp14="http://schemas.microsoft.com/office/word/2010/wordprocessingDrawing" xmlns:wp="http://schemas.openxmlformats.org/drawingml/2006/wordprocessingDrawing" xmlns:w10="urn:schemas-microsoft-com:office:word" xmlns:w="http://schemas.openxmlformats.org/wordprocessingml/2006/main" xmlns:w14="http://schemas.microsoft.com/office/word/2010/wordml" xmlns:w15="http://schemas.microsoft.com/office/word/2012/wordml" xmlns:w16cex="http://schemas.microsoft.com/office/word/2018/wordml/cex" xmlns:w16cid="http://schemas.microsoft.com/office/word/2016/wordml/cid" xmlns:w16="http://schemas.microsoft.com/office/word/2018/wordml" xmlns:w16sdtdh="http://schemas.microsoft.com/office/word/2020/wordml/sdtdatahash" xmlns:w16se="http://schemas.microsoft.com/office/word/2015/wordml/symex" xmlns:wpg="http://schemas.microsoft.com/office/word/2010/wordprocessingGroup" xmlns:wpi="http://schemas.microsoft.com/office/word/2010/wordprocessingInk" xmlns:wne="http://schemas.microsoft.com/office/word/2006/wordml" xmlns:wps="http://schemas.microsoft.com/office/word/2010/wordprocessingShape" mc:Ignorable="w14 w15 w16se w16cid w16 w16cex w16sdtdh wp14">
+<w:numbering xmlns:wpc="http://schemas.microsoft.com/office/word/2010/wordprocessingCanvas" xmlns:cx="http://schemas.microsoft.com/office/drawing/2014/chartex" xmlns:cx1="http://schemas.microsoft.com/office/drawing/2015/9/8/chartex" xmlns:cx2="http://schemas.microsoft.com/office/drawing/2015/10/21/chartex" xmlns:cx3="http://schemas.microsoft.com/office/drawing/2016/5/9/chartex" xmlns:cx4="http://schemas.microsoft.com/office/drawing/2016/5/10/chartex" xmlns:cx5="http://schemas.microsoft.com/office/drawing/2016/5/11/chartex" xmlns:cx6="http://schemas.microsoft.com/office/drawing/2016/5/12/chartex" xmlns:cx7="http://schemas.microsoft.com/office/drawing/2016/5/13/chartex" xmlns:cx8="http://schemas.microsoft.com/office/drawing/2016/5/14/chartex" xmlns:mc="http://schemas.openxmlformats.org/markup-compatibility/2006" xmlns:aink="http://schemas.microsoft.com/office/drawing/2016/ink" xmlns:am3d="http://schemas.microsoft.com/office/drawing/2017/model3d" xmlns:o="urn:schemas-microsoft-com:office:office" xmlns:oel="http://schemas.microsoft.com/office/2019/extlst" xmlns:r="http://schemas.openxmlformats.org/officeDocument/2006/relationships" xmlns:m="http://schemas.openxmlformats.org/officeDocument/2006/math" xmlns:v="urn:schemas-microsoft-com:vml" xmlns:wp14="http://schemas.microsoft.com/office/word/2010/wordprocessingDrawing" xmlns:wp="http://schemas.openxmlformats.org/drawingml/2006/wordprocessingDrawing" xmlns:w10="urn:schemas-microsoft-com:office:word" xmlns:w="http://schemas.openxmlformats.org/wordprocessingml/2006/main" xmlns:w14="http://schemas.microsoft.com/office/word/2010/wordml" xmlns:w15="http://schemas.microsoft.com/office/word/2012/wordml" xmlns:w16cex="http://schemas.microsoft.com/office/word/2018/wordml/cex" xmlns:w16cid="http://schemas.microsoft.com/office/word/2016/wordml/cid" xmlns:w16="http://schemas.microsoft.com/office/word/2018/wordml" xmlns:w16du="http://schemas.microsoft.com/office/word/2023/wordml/word16du" xmlns:w16sdtdh="http://schemas.microsoft.com/office/word/2020/wordml/sdtdatahash" xmlns:w16sdtfl="http://schemas.microsoft.com/office/word/2024/wordml/sdtformatlock" xmlns:w16se="http://schemas.microsoft.com/office/word/2015/wordml/symex" xmlns:wpg="http://schemas.microsoft.com/office/word/2010/wordprocessingGroup" xmlns:wpi="http://schemas.microsoft.com/office/word/2010/wordprocessingInk" xmlns:wne="http://schemas.microsoft.com/office/word/2006/wordml" xmlns:wps="http://schemas.microsoft.com/office/word/2010/wordprocessingShape" mc:Ignorable="w14 w15 w16se w16cid w16 w16cex w16sdtdh w16sdtfl w16du wp14">
   <w:abstractNum w:abstractNumId="0" w15:restartNumberingAfterBreak="0">
     <w:nsid w:val="05441F5A"/>
     <w:multiLevelType w:val="hybridMultilevel"/>
@@ -2195,6 +2406,155 @@
     </w:lvl>
   </w:abstractNum>
   <w:abstractNum w:abstractNumId="14" w15:restartNumberingAfterBreak="0">
+    <w:nsid w:val="58E16F32"/>
+    <w:multiLevelType w:val="multilevel"/>
+    <w:tmpl w:val="5FF6D2E2"/>
+    <w:lvl w:ilvl="0">
+      <w:start w:val="1"/>
+      <w:numFmt w:val="bullet"/>
+      <w:lvlText w:val=""/>
+      <w:lvlJc w:val="left"/>
+      <w:pPr>
+        <w:tabs>
+          <w:tab w:val="num" w:pos="720"/>
+        </w:tabs>
+        <w:ind w:left="720" w:hanging="360"/>
+      </w:pPr>
+      <w:rPr>
+        <w:rFonts w:ascii="Symbol" w:hAnsi="Symbol" w:hint="default"/>
+        <w:sz w:val="20"/>
+      </w:rPr>
+    </w:lvl>
+    <w:lvl w:ilvl="1" w:tentative="1">
+      <w:start w:val="1"/>
+      <w:numFmt w:val="bullet"/>
+      <w:lvlText w:val="o"/>
+      <w:lvlJc w:val="left"/>
+      <w:pPr>
+        <w:tabs>
+          <w:tab w:val="num" w:pos="1440"/>
+        </w:tabs>
+        <w:ind w:left="1440" w:hanging="360"/>
+      </w:pPr>
+      <w:rPr>
+        <w:rFonts w:ascii="Courier New" w:hAnsi="Courier New" w:hint="default"/>
+        <w:sz w:val="20"/>
+      </w:rPr>
+    </w:lvl>
+    <w:lvl w:ilvl="2" w:tentative="1">
+      <w:start w:val="1"/>
+      <w:numFmt w:val="bullet"/>
+      <w:lvlText w:val=""/>
+      <w:lvlJc w:val="left"/>
+      <w:pPr>
+        <w:tabs>
+          <w:tab w:val="num" w:pos="2160"/>
+        </w:tabs>
+        <w:ind w:left="2160" w:hanging="360"/>
+      </w:pPr>
+      <w:rPr>
+        <w:rFonts w:ascii="Wingdings" w:hAnsi="Wingdings" w:hint="default"/>
+        <w:sz w:val="20"/>
+      </w:rPr>
+    </w:lvl>
+    <w:lvl w:ilvl="3" w:tentative="1">
+      <w:start w:val="1"/>
+      <w:numFmt w:val="bullet"/>
+      <w:lvlText w:val=""/>
+      <w:lvlJc w:val="left"/>
+      <w:pPr>
+        <w:tabs>
+          <w:tab w:val="num" w:pos="2880"/>
+        </w:tabs>
+        <w:ind w:left="2880" w:hanging="360"/>
+      </w:pPr>
+      <w:rPr>
+        <w:rFonts w:ascii="Wingdings" w:hAnsi="Wingdings" w:hint="default"/>
+        <w:sz w:val="20"/>
+      </w:rPr>
+    </w:lvl>
+    <w:lvl w:ilvl="4" w:tentative="1">
+      <w:start w:val="1"/>
+      <w:numFmt w:val="bullet"/>
+      <w:lvlText w:val=""/>
+      <w:lvlJc w:val="left"/>
+      <w:pPr>
+        <w:tabs>
+          <w:tab w:val="num" w:pos="3600"/>
+        </w:tabs>
+        <w:ind w:left="3600" w:hanging="360"/>
+      </w:pPr>
+      <w:rPr>
+        <w:rFonts w:ascii="Wingdings" w:hAnsi="Wingdings" w:hint="default"/>
+        <w:sz w:val="20"/>
+      </w:rPr>
+    </w:lvl>
+    <w:lvl w:ilvl="5" w:tentative="1">
+      <w:start w:val="1"/>
+      <w:numFmt w:val="bullet"/>
+      <w:lvlText w:val=""/>
+      <w:lvlJc w:val="left"/>
+      <w:pPr>
+        <w:tabs>
+          <w:tab w:val="num" w:pos="4320"/>
+        </w:tabs>
+        <w:ind w:left="4320" w:hanging="360"/>
+      </w:pPr>
+      <w:rPr>
+        <w:rFonts w:ascii="Wingdings" w:hAnsi="Wingdings" w:hint="default"/>
+        <w:sz w:val="20"/>
+      </w:rPr>
+    </w:lvl>
+    <w:lvl w:ilvl="6" w:tentative="1">
+      <w:start w:val="1"/>
+      <w:numFmt w:val="bullet"/>
+      <w:lvlText w:val=""/>
+      <w:lvlJc w:val="left"/>
+      <w:pPr>
+        <w:tabs>
+          <w:tab w:val="num" w:pos="5040"/>
+        </w:tabs>
+        <w:ind w:left="5040" w:hanging="360"/>
+      </w:pPr>
+      <w:rPr>
+        <w:rFonts w:ascii="Wingdings" w:hAnsi="Wingdings" w:hint="default"/>
+        <w:sz w:val="20"/>
+      </w:rPr>
+    </w:lvl>
+    <w:lvl w:ilvl="7" w:tentative="1">
+      <w:start w:val="1"/>
+      <w:numFmt w:val="bullet"/>
+      <w:lvlText w:val=""/>
+      <w:lvlJc w:val="left"/>
+      <w:pPr>
+        <w:tabs>
+          <w:tab w:val="num" w:pos="5760"/>
+        </w:tabs>
+        <w:ind w:left="5760" w:hanging="360"/>
+      </w:pPr>
+      <w:rPr>
+        <w:rFonts w:ascii="Wingdings" w:hAnsi="Wingdings" w:hint="default"/>
+        <w:sz w:val="20"/>
+      </w:rPr>
+    </w:lvl>
+    <w:lvl w:ilvl="8" w:tentative="1">
+      <w:start w:val="1"/>
+      <w:numFmt w:val="bullet"/>
+      <w:lvlText w:val=""/>
+      <w:lvlJc w:val="left"/>
+      <w:pPr>
+        <w:tabs>
+          <w:tab w:val="num" w:pos="6480"/>
+        </w:tabs>
+        <w:ind w:left="6480" w:hanging="360"/>
+      </w:pPr>
+      <w:rPr>
+        <w:rFonts w:ascii="Wingdings" w:hAnsi="Wingdings" w:hint="default"/>
+        <w:sz w:val="20"/>
+      </w:rPr>
+    </w:lvl>
+  </w:abstractNum>
+  <w:abstractNum w:abstractNumId="15" w15:restartNumberingAfterBreak="0">
     <w:nsid w:val="598B73E9"/>
     <w:multiLevelType w:val="hybridMultilevel"/>
     <w:tmpl w:val="07BAD56A"/>
@@ -2307,7 +2667,7 @@
       </w:rPr>
     </w:lvl>
   </w:abstractNum>
-  <w:abstractNum w:abstractNumId="15" w15:restartNumberingAfterBreak="0">
+  <w:abstractNum w:abstractNumId="16" w15:restartNumberingAfterBreak="0">
     <w:nsid w:val="5D1B2B60"/>
     <w:multiLevelType w:val="hybridMultilevel"/>
     <w:tmpl w:val="9D52E7BE"/>
@@ -2396,7 +2756,7 @@
       </w:pPr>
     </w:lvl>
   </w:abstractNum>
-  <w:abstractNum w:abstractNumId="16" w15:restartNumberingAfterBreak="0">
+  <w:abstractNum w:abstractNumId="17" w15:restartNumberingAfterBreak="0">
     <w:nsid w:val="65F94C1C"/>
     <w:multiLevelType w:val="hybridMultilevel"/>
     <w:tmpl w:val="6D721AEC"/>
@@ -2486,7 +2846,7 @@
       </w:pPr>
     </w:lvl>
   </w:abstractNum>
-  <w:abstractNum w:abstractNumId="17" w15:restartNumberingAfterBreak="0">
+  <w:abstractNum w:abstractNumId="18" w15:restartNumberingAfterBreak="0">
     <w:nsid w:val="71150F68"/>
     <w:multiLevelType w:val="hybridMultilevel"/>
     <w:tmpl w:val="872880E6"/>
@@ -2609,10 +2969,10 @@
     <w:abstractNumId w:val="10"/>
   </w:num>
   <w:num w:numId="4" w16cid:durableId="745809997">
-    <w:abstractNumId w:val="17"/>
+    <w:abstractNumId w:val="18"/>
   </w:num>
   <w:num w:numId="5" w16cid:durableId="1778017212">
-    <w:abstractNumId w:val="14"/>
+    <w:abstractNumId w:val="15"/>
   </w:num>
   <w:num w:numId="6" w16cid:durableId="134756974">
     <w:abstractNumId w:val="2"/>
@@ -2669,22 +3029,25 @@
     </w:lvlOverride>
   </w:num>
   <w:num w:numId="15" w16cid:durableId="1488588205">
-    <w:abstractNumId w:val="15"/>
+    <w:abstractNumId w:val="16"/>
   </w:num>
   <w:num w:numId="16" w16cid:durableId="832180313">
     <w:abstractNumId w:val="7"/>
   </w:num>
   <w:num w:numId="17" w16cid:durableId="556161014">
-    <w:abstractNumId w:val="16"/>
+    <w:abstractNumId w:val="17"/>
   </w:num>
   <w:num w:numId="18" w16cid:durableId="739444281">
     <w:abstractNumId w:val="5"/>
+  </w:num>
+  <w:num w:numId="19" w16cid:durableId="1956670837">
+    <w:abstractNumId w:val="14"/>
   </w:num>
 </w:numbering>
 </file>
 
 <file path=word/styles.xml><?xml version="1.0" encoding="utf-8"?>
-<w:styles xmlns:mc="http://schemas.openxmlformats.org/markup-compatibility/2006" xmlns:r="http://schemas.openxmlformats.org/officeDocument/2006/relationships" xmlns:w="http://schemas.openxmlformats.org/wordprocessingml/2006/main" xmlns:w14="http://schemas.microsoft.com/office/word/2010/wordml" xmlns:w15="http://schemas.microsoft.com/office/word/2012/wordml" xmlns:w16cex="http://schemas.microsoft.com/office/word/2018/wordml/cex" xmlns:w16cid="http://schemas.microsoft.com/office/word/2016/wordml/cid" xmlns:w16="http://schemas.microsoft.com/office/word/2018/wordml" xmlns:w16sdtdh="http://schemas.microsoft.com/office/word/2020/wordml/sdtdatahash" xmlns:w16se="http://schemas.microsoft.com/office/word/2015/wordml/symex" mc:Ignorable="w14 w15 w16se w16cid w16 w16cex w16sdtdh">
+<w:styles xmlns:mc="http://schemas.openxmlformats.org/markup-compatibility/2006" xmlns:r="http://schemas.openxmlformats.org/officeDocument/2006/relationships" xmlns:w="http://schemas.openxmlformats.org/wordprocessingml/2006/main" xmlns:w14="http://schemas.microsoft.com/office/word/2010/wordml" xmlns:w15="http://schemas.microsoft.com/office/word/2012/wordml" xmlns:w16cex="http://schemas.microsoft.com/office/word/2018/wordml/cex" xmlns:w16cid="http://schemas.microsoft.com/office/word/2016/wordml/cid" xmlns:w16="http://schemas.microsoft.com/office/word/2018/wordml" xmlns:w16du="http://schemas.microsoft.com/office/word/2023/wordml/word16du" xmlns:w16sdtdh="http://schemas.microsoft.com/office/word/2020/wordml/sdtdatahash" xmlns:w16sdtfl="http://schemas.microsoft.com/office/word/2024/wordml/sdtformatlock" xmlns:w16se="http://schemas.microsoft.com/office/word/2015/wordml/symex" mc:Ignorable="w14 w15 w16se w16cid w16 w16cex w16sdtdh w16sdtfl w16du">
   <w:docDefaults>
     <w:rPrDefault>
       <w:rPr>
@@ -3501,6 +3864,45 @@
       <w:szCs w:val="20"/>
     </w:rPr>
   </w:style>
+  <w:style w:type="paragraph" w:styleId="Title">
+    <w:name w:val="Title"/>
+    <w:basedOn w:val="Normal"/>
+    <w:next w:val="Normal"/>
+    <w:link w:val="TitleChar"/>
+    <w:uiPriority w:val="10"/>
+    <w:qFormat/>
+    <w:rsid w:val="00156883"/>
+    <w:pPr>
+      <w:pBdr>
+        <w:bottom w:val="single" w:sz="8" w:space="4" w:color="4F81BD" w:themeColor="accent1"/>
+      </w:pBdr>
+      <w:spacing w:after="300" w:line="240" w:lineRule="auto"/>
+      <w:contextualSpacing/>
+    </w:pPr>
+    <w:rPr>
+      <w:rFonts w:asciiTheme="majorHAnsi" w:eastAsiaTheme="majorEastAsia" w:hAnsiTheme="majorHAnsi" w:cstheme="majorBidi"/>
+      <w:color w:val="17365D" w:themeColor="text2" w:themeShade="BF"/>
+      <w:spacing w:val="5"/>
+      <w:kern w:val="28"/>
+      <w:sz w:val="52"/>
+      <w:szCs w:val="52"/>
+    </w:rPr>
+  </w:style>
+  <w:style w:type="character" w:customStyle="1" w:styleId="TitleChar">
+    <w:name w:val="Title Char"/>
+    <w:basedOn w:val="DefaultParagraphFont"/>
+    <w:link w:val="Title"/>
+    <w:uiPriority w:val="10"/>
+    <w:rsid w:val="00156883"/>
+    <w:rPr>
+      <w:rFonts w:asciiTheme="majorHAnsi" w:eastAsiaTheme="majorEastAsia" w:hAnsiTheme="majorHAnsi" w:cstheme="majorBidi"/>
+      <w:color w:val="17365D" w:themeColor="text2" w:themeShade="BF"/>
+      <w:spacing w:val="5"/>
+      <w:kern w:val="28"/>
+      <w:sz w:val="52"/>
+      <w:szCs w:val="52"/>
+    </w:rPr>
+  </w:style>
 </w:styles>
 </file>
 
